--- a/ProjectDoc.docx
+++ b/ProjectDoc.docx
@@ -3,40 +3,13 @@
 <w:document xmlns:wpc="http://schemas.microsoft.com/office/word/2010/wordprocessingCanvas" xmlns:mo="http://schemas.microsoft.com/office/mac/office/2008/main" xmlns:mc="http://schemas.openxmlformats.org/markup-compatibility/2006" xmlns:mv="urn:schemas-microsoft-com:mac:vml" xmlns:o="urn:schemas-microsoft-com:office:office" xmlns:r="http://schemas.openxmlformats.org/officeDocument/2006/relationships" xmlns:m="http://schemas.openxmlformats.org/officeDocument/2006/math" xmlns:v="urn:schemas-microsoft-com:vml" xmlns:wp14="http://schemas.microsoft.com/office/word/2010/wordprocessingDrawing" xmlns:wp="http://schemas.openxmlformats.org/drawingml/2006/wordprocessingDrawing" xmlns:w10="urn:schemas-microsoft-com:office:word" xmlns:w="http://schemas.openxmlformats.org/wordprocessingml/2006/main" xmlns:w14="http://schemas.microsoft.com/office/word/2010/wordml" xmlns:w15="http://schemas.microsoft.com/office/word/2012/wordml" xmlns:wpg="http://schemas.microsoft.com/office/word/2010/wordprocessingGroup" xmlns:wpi="http://schemas.microsoft.com/office/word/2010/wordprocessingInk" xmlns:wne="http://schemas.microsoft.com/office/word/2006/wordml" xmlns:wps="http://schemas.microsoft.com/office/word/2010/wordprocessingShape" mc:Ignorable="w14 w15 wp14">
   <w:body>
     <w:p>
-      <w:proofErr w:type="spellStart"/>
-      <w:r>
-        <w:t>Datastructures</w:t>
-      </w:r>
-      <w:proofErr w:type="spellEnd"/>
-    </w:p>
-    <w:p>
-      <w:r>
-        <w:t>Taslim Dosunmu</w:t>
-      </w:r>
-    </w:p>
-    <w:p>
-      <w:r>
-        <w:t xml:space="preserve">Professor </w:t>
-      </w:r>
-      <w:proofErr w:type="spellStart"/>
-      <w:r>
-        <w:t>Jyoti</w:t>
-      </w:r>
-      <w:proofErr w:type="spellEnd"/>
-      <w:r>
-        <w:t xml:space="preserve"> Islam</w:t>
-      </w:r>
-    </w:p>
-    <w:p>
-      <w:r>
-        <w:t>21 Sep 2017</w:t>
-      </w:r>
-    </w:p>
-    <w:p>
       <w:pPr>
         <w:jc w:val="center"/>
       </w:pPr>
       <w:r>
+        <w:t xml:space="preserve">Datastructures </w:t>
+      </w:r>
+      <w:r>
         <w:t>Semester Project</w:t>
       </w:r>
     </w:p>
@@ -50,23 +23,158 @@
         <w:rPr>
           <w:b/>
         </w:rPr>
-        <w:t>Ideas/Proposals</w:t>
-      </w:r>
-    </w:p>
-    <w:p/>
-    <w:p>
-      <w:r>
-        <w:rPr>
-          <w:b/>
-        </w:rPr>
-        <w:t>Selected Idea:</w:t>
-      </w:r>
-    </w:p>
-    <w:p/>
-    <w:p>
+        <w:t xml:space="preserve"> Team Members:</w:t>
+      </w:r>
+    </w:p>
+    <w:p>
+      <w:r>
+        <w:t>Adobah</w:t>
+      </w:r>
+    </w:p>
+    <w:p>
+      <w:r>
+        <w:t>Brandon</w:t>
+      </w:r>
+    </w:p>
+    <w:p>
+      <w:r>
+        <w:t>Nommel Djedjero</w:t>
+      </w:r>
+    </w:p>
+    <w:p>
+      <w:r>
+        <w:t>Taslim Dosunmu</w:t>
+      </w:r>
+      <w:r>
+        <w:t>: tjdosunmu@gmail.com</w:t>
+      </w:r>
       <w:bookmarkStart w:id="0" w:name="_GoBack"/>
       <w:bookmarkEnd w:id="0"/>
     </w:p>
+    <w:p>
+      <w:r>
+        <w:t>Hasan Raza</w:t>
+      </w:r>
+    </w:p>
+    <w:p>
+      <w:r>
+        <w:t>Norris Wise</w:t>
+      </w:r>
+    </w:p>
+    <w:p/>
+    <w:p>
+      <w:pPr>
+        <w:rPr>
+          <w:b/>
+        </w:rPr>
+      </w:pPr>
+      <w:r>
+        <w:rPr>
+          <w:b/>
+        </w:rPr>
+        <w:t>Ideas/Proposals</w:t>
+      </w:r>
+      <w:r>
+        <w:rPr>
+          <w:b/>
+        </w:rPr>
+        <w:t>:</w:t>
+      </w:r>
+    </w:p>
+    <w:p/>
+    <w:p>
+      <w:r>
+        <w:rPr>
+          <w:b/>
+        </w:rPr>
+        <w:t>Selected Idea:</w:t>
+      </w:r>
+    </w:p>
+    <w:p/>
+    <w:p>
+      <w:pPr>
+        <w:rPr>
+          <w:b/>
+        </w:rPr>
+      </w:pPr>
+      <w:r>
+        <w:rPr>
+          <w:b/>
+        </w:rPr>
+        <w:t>Roles:</w:t>
+      </w:r>
+    </w:p>
+    <w:p>
+      <w:pPr>
+        <w:rPr>
+          <w:b/>
+        </w:rPr>
+      </w:pPr>
+      <w:r>
+        <w:rPr>
+          <w:b/>
+        </w:rPr>
+        <w:tab/>
+        <w:t>Team Leads:</w:t>
+      </w:r>
+    </w:p>
+    <w:p>
+      <w:pPr>
+        <w:rPr>
+          <w:b/>
+        </w:rPr>
+      </w:pPr>
+      <w:r>
+        <w:rPr>
+          <w:b/>
+        </w:rPr>
+        <w:tab/>
+        <w:t>Architects:</w:t>
+      </w:r>
+    </w:p>
+    <w:p>
+      <w:pPr>
+        <w:rPr>
+          <w:b/>
+        </w:rPr>
+      </w:pPr>
+      <w:r>
+        <w:rPr>
+          <w:b/>
+        </w:rPr>
+        <w:tab/>
+        <w:t>Database Developers:</w:t>
+      </w:r>
+    </w:p>
+    <w:p>
+      <w:pPr>
+        <w:rPr>
+          <w:b/>
+        </w:rPr>
+      </w:pPr>
+      <w:r>
+        <w:rPr>
+          <w:b/>
+        </w:rPr>
+        <w:tab/>
+        <w:t>Frontend Developers:</w:t>
+      </w:r>
+    </w:p>
+    <w:p>
+      <w:pPr>
+        <w:rPr>
+          <w:b/>
+        </w:rPr>
+      </w:pPr>
+      <w:r>
+        <w:rPr>
+          <w:b/>
+        </w:rPr>
+        <w:tab/>
+      </w:r>
+    </w:p>
+    <w:p/>
+    <w:p/>
     <w:sectPr>
       <w:pgSz w:w="12240" w:h="15840"/>
       <w:pgMar w:top="1440" w:right="1440" w:bottom="1440" w:left="1440" w:header="720" w:footer="720" w:gutter="0"/>

--- a/ProjectDoc.docx
+++ b/ProjectDoc.docx
@@ -6,11 +6,13 @@
       <w:pPr>
         <w:jc w:val="center"/>
       </w:pPr>
-      <w:r>
-        <w:t xml:space="preserve">Datastructures </w:t>
-      </w:r>
-      <w:r>
-        <w:t>Semester Project</w:t>
+      <w:proofErr w:type="spellStart"/>
+      <w:r>
+        <w:t>Datastructures</w:t>
+      </w:r>
+      <w:proofErr w:type="spellEnd"/>
+      <w:r>
+        <w:t xml:space="preserve"> Semester Project</w:t>
       </w:r>
     </w:p>
     <w:p>
@@ -27,9 +29,11 @@
       </w:r>
     </w:p>
     <w:p>
+      <w:proofErr w:type="spellStart"/>
       <w:r>
         <w:t>Adobah</w:t>
       </w:r>
+      <w:proofErr w:type="spellEnd"/>
     </w:p>
     <w:p>
       <w:r>
@@ -37,9 +41,19 @@
       </w:r>
     </w:p>
     <w:p>
-      <w:r>
-        <w:t>Nommel Djedjero</w:t>
-      </w:r>
+      <w:proofErr w:type="spellStart"/>
+      <w:r>
+        <w:t>Nommel</w:t>
+      </w:r>
+      <w:proofErr w:type="spellEnd"/>
+      <w:r>
+        <w:t xml:space="preserve"> </w:t>
+      </w:r>
+      <w:proofErr w:type="spellStart"/>
+      <w:r>
+        <w:t>Djedjero</w:t>
+      </w:r>
+      <w:proofErr w:type="spellEnd"/>
     </w:p>
     <w:p>
       <w:r>
@@ -47,117 +61,303 @@
       </w:r>
       <w:r>
         <w:t>: tjdosunmu@gmail.com</w:t>
+      </w:r>
+    </w:p>
+    <w:p>
+      <w:r>
+        <w:t>Hasan Raza</w:t>
+      </w:r>
+    </w:p>
+    <w:p>
+      <w:r>
+        <w:t>Norris Wise</w:t>
+      </w:r>
+    </w:p>
+    <w:p/>
+    <w:p>
+      <w:pPr>
+        <w:rPr>
+          <w:b/>
+        </w:rPr>
+      </w:pPr>
+      <w:r>
+        <w:rPr>
+          <w:b/>
+        </w:rPr>
+        <w:t>Ideas/Proposals</w:t>
+      </w:r>
+      <w:r>
+        <w:rPr>
+          <w:b/>
+        </w:rPr>
+        <w:t>:</w:t>
+      </w:r>
+    </w:p>
+    <w:p>
+      <w:r>
+        <w:tab/>
       </w:r>
       <w:bookmarkStart w:id="0" w:name="_GoBack"/>
       <w:bookmarkEnd w:id="0"/>
     </w:p>
     <w:p>
       <w:r>
+        <w:rPr>
+          <w:b/>
+        </w:rPr>
+        <w:t>Selected Idea:</w:t>
+      </w:r>
+    </w:p>
+    <w:p/>
+    <w:p>
+      <w:pPr>
+        <w:rPr>
+          <w:b/>
+        </w:rPr>
+      </w:pPr>
+      <w:r>
+        <w:rPr>
+          <w:b/>
+        </w:rPr>
+        <w:t>Roles:</w:t>
+      </w:r>
+    </w:p>
+    <w:p>
+      <w:pPr>
+        <w:rPr>
+          <w:b/>
+        </w:rPr>
+      </w:pPr>
+      <w:r>
+        <w:rPr>
+          <w:b/>
+        </w:rPr>
+        <w:tab/>
+        <w:t>Team Leads:</w:t>
+      </w:r>
+    </w:p>
+    <w:p>
+      <w:pPr>
+        <w:rPr>
+          <w:b/>
+        </w:rPr>
+      </w:pPr>
+      <w:r>
+        <w:rPr>
+          <w:b/>
+        </w:rPr>
+        <w:tab/>
+        <w:t>Architects:</w:t>
+      </w:r>
+    </w:p>
+    <w:p>
+      <w:pPr>
+        <w:rPr>
+          <w:b/>
+        </w:rPr>
+      </w:pPr>
+      <w:r>
+        <w:rPr>
+          <w:b/>
+        </w:rPr>
+        <w:tab/>
+        <w:t>Database Developers:</w:t>
+      </w:r>
+    </w:p>
+    <w:p>
+      <w:pPr>
+        <w:rPr>
+          <w:b/>
+        </w:rPr>
+      </w:pPr>
+      <w:r>
+        <w:rPr>
+          <w:b/>
+        </w:rPr>
+        <w:tab/>
+        <w:t>Frontend Developers:</w:t>
+      </w:r>
+    </w:p>
+    <w:p>
+      <w:pPr>
+        <w:rPr>
+          <w:b/>
+        </w:rPr>
+      </w:pPr>
+    </w:p>
+    <w:p>
+      <w:pPr>
+        <w:rPr>
+          <w:b/>
+        </w:rPr>
+      </w:pPr>
+      <w:r>
+        <w:rPr>
+          <w:b/>
+        </w:rPr>
+        <w:t>Meeting 0:</w:t>
+      </w:r>
+    </w:p>
+    <w:p>
+      <w:r>
         <w:t>Hasan Raza</w:t>
       </w:r>
     </w:p>
     <w:p>
       <w:r>
-        <w:t>Norris Wise</w:t>
+        <w:tab/>
+        <w:t>Java</w:t>
+      </w:r>
+    </w:p>
+    <w:p>
+      <w:r>
+        <w:tab/>
+        <w:t>Python</w:t>
+      </w:r>
+    </w:p>
+    <w:p>
+      <w:r>
+        <w:tab/>
+        <w:t>Android (UIs)</w:t>
+      </w:r>
+    </w:p>
+    <w:p>
+      <w:r>
+        <w:t>Jay:</w:t>
+      </w:r>
+    </w:p>
+    <w:p>
+      <w:r>
+        <w:tab/>
+        <w:t>Python</w:t>
+      </w:r>
+    </w:p>
+    <w:p>
+      <w:r>
+        <w:tab/>
+        <w:t>Java</w:t>
+      </w:r>
+    </w:p>
+    <w:p>
+      <w:r>
+        <w:tab/>
+        <w:t>Web Developer</w:t>
+      </w:r>
+    </w:p>
+    <w:p>
+      <w:r>
+        <w:tab/>
+        <w:t>IOT</w:t>
+      </w:r>
+    </w:p>
+    <w:p>
+      <w:r>
+        <w:tab/>
+        <w:t>Interested in:</w:t>
+      </w:r>
+    </w:p>
+    <w:p>
+      <w:pPr>
+        <w:ind w:left="720" w:firstLine="720"/>
+      </w:pPr>
+      <w:r>
+        <w:t>Mobile</w:t>
+      </w:r>
+    </w:p>
+    <w:p>
+      <w:r>
+        <w:t>Norris:</w:t>
+      </w:r>
+    </w:p>
+    <w:p>
+      <w:r>
+        <w:tab/>
+        <w:t>iOS</w:t>
+      </w:r>
+    </w:p>
+    <w:p>
+      <w:r>
+        <w:tab/>
+        <w:t>Python</w:t>
+      </w:r>
+    </w:p>
+    <w:p>
+      <w:r>
+        <w:tab/>
+        <w:t>Networking</w:t>
+      </w:r>
+    </w:p>
+    <w:p>
+      <w:r>
+        <w:tab/>
+        <w:t>Web App development</w:t>
+      </w:r>
+    </w:p>
+    <w:p>
+      <w:r>
+        <w:tab/>
+        <w:t>Interested in:</w:t>
+      </w:r>
+    </w:p>
+    <w:p>
+      <w:pPr>
+        <w:ind w:left="720" w:firstLine="720"/>
+      </w:pPr>
+      <w:r>
+        <w:t>React Native</w:t>
       </w:r>
     </w:p>
     <w:p/>
     <w:p>
-      <w:pPr>
-        <w:rPr>
-          <w:b/>
-        </w:rPr>
-      </w:pPr>
-      <w:r>
-        <w:rPr>
-          <w:b/>
-        </w:rPr>
-        <w:t>Ideas/Proposals</w:t>
-      </w:r>
-      <w:r>
-        <w:rPr>
-          <w:b/>
-        </w:rPr>
+      <w:proofErr w:type="spellStart"/>
+      <w:r>
+        <w:t>Nommel</w:t>
+      </w:r>
+      <w:proofErr w:type="spellEnd"/>
+      <w:r>
         <w:t>:</w:t>
       </w:r>
     </w:p>
+    <w:p>
+      <w:r>
+        <w:tab/>
+        <w:t>Statistics and Math</w:t>
+      </w:r>
+    </w:p>
+    <w:p>
+      <w:r>
+        <w:tab/>
+        <w:t>Python – Machine Learning</w:t>
+      </w:r>
+    </w:p>
+    <w:p>
+      <w:r>
+        <w:tab/>
+        <w:t>Java</w:t>
+      </w:r>
+    </w:p>
     <w:p/>
     <w:p>
-      <w:r>
-        <w:rPr>
-          <w:b/>
-        </w:rPr>
-        <w:t>Selected Idea:</w:t>
-      </w:r>
-    </w:p>
-    <w:p/>
-    <w:p>
-      <w:pPr>
-        <w:rPr>
-          <w:b/>
-        </w:rPr>
-      </w:pPr>
-      <w:r>
-        <w:rPr>
-          <w:b/>
-        </w:rPr>
-        <w:t>Roles:</w:t>
-      </w:r>
-    </w:p>
-    <w:p>
-      <w:pPr>
-        <w:rPr>
-          <w:b/>
-        </w:rPr>
-      </w:pPr>
-      <w:r>
-        <w:rPr>
-          <w:b/>
-        </w:rPr>
-        <w:tab/>
-        <w:t>Team Leads:</w:t>
-      </w:r>
-    </w:p>
-    <w:p>
-      <w:pPr>
-        <w:rPr>
-          <w:b/>
-        </w:rPr>
-      </w:pPr>
-      <w:r>
-        <w:rPr>
-          <w:b/>
-        </w:rPr>
-        <w:tab/>
-        <w:t>Architects:</w:t>
-      </w:r>
-    </w:p>
-    <w:p>
-      <w:pPr>
-        <w:rPr>
-          <w:b/>
-        </w:rPr>
-      </w:pPr>
-      <w:r>
-        <w:rPr>
-          <w:b/>
-        </w:rPr>
-        <w:tab/>
-        <w:t>Database Developers:</w:t>
-      </w:r>
-    </w:p>
-    <w:p>
-      <w:pPr>
-        <w:rPr>
-          <w:b/>
-        </w:rPr>
-      </w:pPr>
-      <w:r>
-        <w:rPr>
-          <w:b/>
-        </w:rPr>
-        <w:tab/>
-        <w:t>Frontend Developers:</w:t>
+      <w:proofErr w:type="spellStart"/>
+      <w:r>
+        <w:lastRenderedPageBreak/>
+        <w:t>Adobah</w:t>
+      </w:r>
+      <w:proofErr w:type="spellEnd"/>
+      <w:r>
+        <w:t>:</w:t>
+      </w:r>
+    </w:p>
+    <w:p>
+      <w:r>
+        <w:tab/>
+        <w:t>Java</w:t>
+      </w:r>
+    </w:p>
+    <w:p>
+      <w:r>
+        <w:tab/>
+        <w:t>Frontend</w:t>
       </w:r>
     </w:p>
     <w:p>
@@ -304,6 +504,7 @@
     <w:lsdException w:name="HTML Sample" w:semiHidden="1" w:unhideWhenUsed="1"/>
     <w:lsdException w:name="HTML Typewriter" w:semiHidden="1" w:unhideWhenUsed="1"/>
     <w:lsdException w:name="HTML Variable" w:semiHidden="1" w:unhideWhenUsed="1"/>
+    <w:lsdException w:name="Normal Table" w:semiHidden="1" w:unhideWhenUsed="1"/>
     <w:lsdException w:name="annotation subject" w:semiHidden="1" w:unhideWhenUsed="1"/>
     <w:lsdException w:name="No List" w:semiHidden="1" w:unhideWhenUsed="1"/>
     <w:lsdException w:name="Outline List 1" w:semiHidden="1" w:unhideWhenUsed="1"/>
@@ -350,8 +551,10 @@
     <w:lsdException w:name="Table Subtle 2" w:semiHidden="1" w:unhideWhenUsed="1"/>
     <w:lsdException w:name="Table Web 1" w:semiHidden="1" w:unhideWhenUsed="1"/>
     <w:lsdException w:name="Table Web 2" w:semiHidden="1" w:unhideWhenUsed="1"/>
+    <w:lsdException w:name="Table Web 3" w:semiHidden="1" w:unhideWhenUsed="1"/>
     <w:lsdException w:name="Balloon Text" w:semiHidden="1" w:unhideWhenUsed="1"/>
     <w:lsdException w:name="Table Grid" w:uiPriority="39"/>
+    <w:lsdException w:name="Table Theme" w:semiHidden="1" w:unhideWhenUsed="1"/>
     <w:lsdException w:name="Note Level 1" w:semiHidden="1" w:unhideWhenUsed="1"/>
     <w:lsdException w:name="Note Level 2" w:semiHidden="1" w:unhideWhenUsed="1"/>
     <w:lsdException w:name="Note Level 3" w:semiHidden="1" w:unhideWhenUsed="1"/>
